--- a/Daily Report/report4.docx
+++ b/Daily Report/report4.docx
@@ -50,7 +50,25 @@
           <w:sz w:val="24"/>
           <w:szCs w:val="24"/>
         </w:rPr>
-        <w:t xml:space="preserve">The purpose of this form is to maintain a brief memo of student’s progress and supervisor reviews. The supervisor who monitors the student's performance during this period should fill out the form and mail this form to the UCSY supervisor or place it in a sealed enveloped and give it to the student to bring it back to the UCSY.   </w:t>
+        <w:t xml:space="preserve">The purpose of this form is to maintain a brief memo of student’s progress and supervisor reviews. The supervisor who monitors the student's performance during this period should fill out the form and mail this form to the UCSY supervisor or place it in a sealed </w:t>
+      </w:r>
+      <w:proofErr w:type="spellStart"/>
+      <w:r>
+        <w:rPr>
+          <w:rFonts w:ascii="Arial" w:hAnsi="Arial" w:cs="Arial"/>
+          <w:sz w:val="24"/>
+          <w:szCs w:val="24"/>
+        </w:rPr>
+        <w:t>enveloped</w:t>
+      </w:r>
+      <w:proofErr w:type="spellEnd"/>
+      <w:r>
+        <w:rPr>
+          <w:rFonts w:ascii="Arial" w:hAnsi="Arial" w:cs="Arial"/>
+          <w:sz w:val="24"/>
+          <w:szCs w:val="24"/>
+        </w:rPr>
+        <w:t xml:space="preserve"> and give it to the student to bring it back to the UCSY.   </w:t>
       </w:r>
     </w:p>
     <w:p>
@@ -79,13 +97,23 @@
         </w:rPr>
         <w:t xml:space="preserve">Company/Organization Name:  </w:t>
       </w:r>
-      <w:r>
-        <w:rPr>
-          <w:rFonts w:ascii="Arial" w:hAnsi="Arial" w:cs="Arial"/>
-          <w:sz w:val="24"/>
-          <w:szCs w:val="24"/>
-        </w:rPr>
-        <w:t>BizLeap Technology</w:t>
+      <w:proofErr w:type="spellStart"/>
+      <w:r>
+        <w:rPr>
+          <w:rFonts w:ascii="Arial" w:hAnsi="Arial" w:cs="Arial"/>
+          <w:sz w:val="24"/>
+          <w:szCs w:val="24"/>
+        </w:rPr>
+        <w:t>BizLeap</w:t>
+      </w:r>
+      <w:proofErr w:type="spellEnd"/>
+      <w:r>
+        <w:rPr>
+          <w:rFonts w:ascii="Arial" w:hAnsi="Arial" w:cs="Arial"/>
+          <w:sz w:val="24"/>
+          <w:szCs w:val="24"/>
+        </w:rPr>
+        <w:t xml:space="preserve"> Technology</w:t>
       </w:r>
     </w:p>
     <w:p>
@@ -143,7 +171,61 @@
           <w:sz w:val="24"/>
           <w:szCs w:val="24"/>
         </w:rPr>
-        <w:t xml:space="preserve">Tint Htar Eaint Wai   </w:t>
+        <w:t xml:space="preserve">Tint </w:t>
+      </w:r>
+      <w:proofErr w:type="spellStart"/>
+      <w:r>
+        <w:rPr>
+          <w:rFonts w:ascii="Arial" w:hAnsi="Arial" w:cs="Arial"/>
+          <w:sz w:val="24"/>
+          <w:szCs w:val="24"/>
+        </w:rPr>
+        <w:t>Htar</w:t>
+      </w:r>
+      <w:proofErr w:type="spellEnd"/>
+      <w:r>
+        <w:rPr>
+          <w:rFonts w:ascii="Arial" w:hAnsi="Arial" w:cs="Arial"/>
+          <w:sz w:val="24"/>
+          <w:szCs w:val="24"/>
+        </w:rPr>
+        <w:t xml:space="preserve"> </w:t>
+      </w:r>
+      <w:proofErr w:type="spellStart"/>
+      <w:r>
+        <w:rPr>
+          <w:rFonts w:ascii="Arial" w:hAnsi="Arial" w:cs="Arial"/>
+          <w:sz w:val="24"/>
+          <w:szCs w:val="24"/>
+        </w:rPr>
+        <w:t>Eaint</w:t>
+      </w:r>
+      <w:proofErr w:type="spellEnd"/>
+      <w:r>
+        <w:rPr>
+          <w:rFonts w:ascii="Arial" w:hAnsi="Arial" w:cs="Arial"/>
+          <w:sz w:val="24"/>
+          <w:szCs w:val="24"/>
+        </w:rPr>
+        <w:t xml:space="preserve"> </w:t>
+      </w:r>
+      <w:proofErr w:type="spellStart"/>
+      <w:r>
+        <w:rPr>
+          <w:rFonts w:ascii="Arial" w:hAnsi="Arial" w:cs="Arial"/>
+          <w:sz w:val="24"/>
+          <w:szCs w:val="24"/>
+        </w:rPr>
+        <w:t>Wai</w:t>
+      </w:r>
+      <w:proofErr w:type="spellEnd"/>
+      <w:r>
+        <w:rPr>
+          <w:rFonts w:ascii="Arial" w:hAnsi="Arial" w:cs="Arial"/>
+          <w:sz w:val="24"/>
+          <w:szCs w:val="24"/>
+        </w:rPr>
+        <w:t xml:space="preserve">   </w:t>
       </w:r>
       <w:r>
         <w:rPr>
@@ -567,13 +649,23 @@
               </w:rPr>
               <w:t xml:space="preserve">Updated </w:t>
             </w:r>
-            <w:r>
-              <w:rPr>
-                <w:rFonts w:ascii="Arial" w:hAnsi="Arial" w:cs="Arial"/>
-                <w:b/>
-                <w:bCs/>
-              </w:rPr>
-              <w:t>Bizleap Data Service Project</w:t>
+            <w:proofErr w:type="spellStart"/>
+            <w:r>
+              <w:rPr>
+                <w:rFonts w:ascii="Arial" w:hAnsi="Arial" w:cs="Arial"/>
+                <w:b/>
+                <w:bCs/>
+              </w:rPr>
+              <w:t>Bizleap</w:t>
+            </w:r>
+            <w:proofErr w:type="spellEnd"/>
+            <w:r>
+              <w:rPr>
+                <w:rFonts w:ascii="Arial" w:hAnsi="Arial" w:cs="Arial"/>
+                <w:b/>
+                <w:bCs/>
+              </w:rPr>
+              <w:t xml:space="preserve"> Data Service Project</w:t>
             </w:r>
           </w:p>
           <w:p>
@@ -595,7 +687,25 @@
                 <w:b/>
                 <w:bCs/>
               </w:rPr>
-              <w:t>Review Bizleap HR Application</w:t>
+              <w:t xml:space="preserve">Review </w:t>
+            </w:r>
+            <w:proofErr w:type="spellStart"/>
+            <w:r>
+              <w:rPr>
+                <w:rFonts w:ascii="Arial" w:hAnsi="Arial" w:cs="Arial"/>
+                <w:b/>
+                <w:bCs/>
+              </w:rPr>
+              <w:t>Bizleap</w:t>
+            </w:r>
+            <w:proofErr w:type="spellEnd"/>
+            <w:r>
+              <w:rPr>
+                <w:rFonts w:ascii="Arial" w:hAnsi="Arial" w:cs="Arial"/>
+                <w:b/>
+                <w:bCs/>
+              </w:rPr>
+              <w:t xml:space="preserve"> HR Application</w:t>
             </w:r>
           </w:p>
           <w:p>
@@ -619,8 +729,6 @@
               </w:rPr>
               <w:t>Test Script</w:t>
             </w:r>
-            <w:bookmarkStart w:id="0" w:name="_GoBack"/>
-            <w:bookmarkEnd w:id="0"/>
           </w:p>
         </w:tc>
         <w:tc>
@@ -679,6 +787,14 @@
                 <w:bCs/>
               </w:rPr>
             </w:pPr>
+            <w:r>
+              <w:rPr>
+                <w:rFonts w:ascii="Arial" w:hAnsi="Arial" w:cs="Arial"/>
+                <w:b/>
+                <w:bCs/>
+              </w:rPr>
+              <w:t>3</w:t>
+            </w:r>
           </w:p>
         </w:tc>
         <w:tc>
@@ -694,6 +810,14 @@
                 <w:bCs/>
               </w:rPr>
             </w:pPr>
+            <w:r>
+              <w:rPr>
+                <w:rFonts w:ascii="Arial" w:hAnsi="Arial" w:cs="Arial"/>
+                <w:b/>
+                <w:bCs/>
+              </w:rPr>
+              <w:t>23.5.2018</w:t>
+            </w:r>
           </w:p>
         </w:tc>
         <w:tc>
@@ -702,13 +826,225 @@
           </w:tcPr>
           <w:p>
             <w:pPr>
-              <w:jc w:val="center"/>
-              <w:rPr>
-                <w:rFonts w:ascii="Arial" w:hAnsi="Arial" w:cs="Arial"/>
-                <w:b/>
-                <w:bCs/>
-              </w:rPr>
-            </w:pPr>
+              <w:pStyle w:val="ListParagraph"/>
+              <w:numPr>
+                <w:ilvl w:val="0"/>
+                <w:numId w:val="1"/>
+              </w:numPr>
+              <w:rPr>
+                <w:rFonts w:ascii="Arial" w:hAnsi="Arial" w:cs="Arial"/>
+                <w:b/>
+                <w:bCs/>
+              </w:rPr>
+            </w:pPr>
+            <w:r>
+              <w:rPr>
+                <w:rFonts w:ascii="Arial" w:hAnsi="Arial" w:cs="Arial"/>
+                <w:b/>
+                <w:bCs/>
+              </w:rPr>
+              <w:t>Attended Meeting</w:t>
+            </w:r>
+          </w:p>
+          <w:p>
+            <w:pPr>
+              <w:pStyle w:val="ListParagraph"/>
+              <w:numPr>
+                <w:ilvl w:val="0"/>
+                <w:numId w:val="1"/>
+              </w:numPr>
+              <w:rPr>
+                <w:rFonts w:ascii="Arial" w:hAnsi="Arial" w:cs="Arial"/>
+                <w:b/>
+                <w:bCs/>
+              </w:rPr>
+            </w:pPr>
+            <w:r>
+              <w:rPr>
+                <w:rFonts w:ascii="Arial" w:hAnsi="Arial" w:cs="Arial"/>
+                <w:b/>
+                <w:bCs/>
+              </w:rPr>
+              <w:t xml:space="preserve">Updated </w:t>
+            </w:r>
+            <w:proofErr w:type="spellStart"/>
+            <w:r>
+              <w:rPr>
+                <w:rFonts w:ascii="Arial" w:hAnsi="Arial" w:cs="Arial"/>
+                <w:b/>
+                <w:bCs/>
+              </w:rPr>
+              <w:t>Bizleap</w:t>
+            </w:r>
+            <w:proofErr w:type="spellEnd"/>
+            <w:r>
+              <w:rPr>
+                <w:rFonts w:ascii="Arial" w:hAnsi="Arial" w:cs="Arial"/>
+                <w:b/>
+                <w:bCs/>
+              </w:rPr>
+              <w:t xml:space="preserve"> Data Service Project</w:t>
+            </w:r>
+          </w:p>
+          <w:p>
+            <w:pPr>
+              <w:pStyle w:val="ListParagraph"/>
+              <w:numPr>
+                <w:ilvl w:val="0"/>
+                <w:numId w:val="1"/>
+              </w:numPr>
+              <w:rPr>
+                <w:rFonts w:ascii="Arial" w:hAnsi="Arial" w:cs="Arial"/>
+                <w:b/>
+                <w:bCs/>
+              </w:rPr>
+            </w:pPr>
+            <w:r>
+              <w:rPr>
+                <w:rFonts w:ascii="Arial" w:hAnsi="Arial" w:cs="Arial"/>
+                <w:b/>
+                <w:bCs/>
+              </w:rPr>
+              <w:t xml:space="preserve">Implementing </w:t>
+            </w:r>
+            <w:proofErr w:type="spellStart"/>
+            <w:r>
+              <w:rPr>
+                <w:rFonts w:ascii="Arial" w:hAnsi="Arial" w:cs="Arial"/>
+                <w:b/>
+                <w:bCs/>
+              </w:rPr>
+              <w:t>Bizleap</w:t>
+            </w:r>
+            <w:proofErr w:type="spellEnd"/>
+            <w:r>
+              <w:rPr>
+                <w:rFonts w:ascii="Arial" w:hAnsi="Arial" w:cs="Arial"/>
+                <w:b/>
+                <w:bCs/>
+              </w:rPr>
+              <w:t xml:space="preserve"> Data Service </w:t>
+            </w:r>
+            <w:r>
+              <w:rPr>
+                <w:rFonts w:ascii="Arial" w:hAnsi="Arial" w:cs="Arial"/>
+                <w:b/>
+                <w:bCs/>
+              </w:rPr>
+              <w:t xml:space="preserve">2 </w:t>
+            </w:r>
+            <w:r>
+              <w:rPr>
+                <w:rFonts w:ascii="Arial" w:hAnsi="Arial" w:cs="Arial"/>
+                <w:b/>
+                <w:bCs/>
+              </w:rPr>
+              <w:t>Project</w:t>
+            </w:r>
+            <w:r>
+              <w:rPr>
+                <w:rFonts w:ascii="Arial" w:hAnsi="Arial" w:cs="Arial"/>
+                <w:b/>
+                <w:bCs/>
+              </w:rPr>
+              <w:t xml:space="preserve"> with Department domain</w:t>
+            </w:r>
+            <w:bookmarkStart w:id="0" w:name="_GoBack"/>
+            <w:bookmarkEnd w:id="0"/>
+          </w:p>
+          <w:p>
+            <w:pPr>
+              <w:pStyle w:val="ListParagraph"/>
+              <w:numPr>
+                <w:ilvl w:val="0"/>
+                <w:numId w:val="1"/>
+              </w:numPr>
+              <w:rPr>
+                <w:rFonts w:ascii="Arial" w:hAnsi="Arial" w:cs="Arial"/>
+                <w:b/>
+                <w:bCs/>
+              </w:rPr>
+            </w:pPr>
+            <w:r>
+              <w:rPr>
+                <w:rFonts w:ascii="Arial" w:hAnsi="Arial" w:cs="Arial"/>
+                <w:b/>
+                <w:bCs/>
+              </w:rPr>
+              <w:t>Junit Testing</w:t>
+            </w:r>
+          </w:p>
+          <w:p>
+            <w:pPr>
+              <w:pStyle w:val="ListParagraph"/>
+              <w:numPr>
+                <w:ilvl w:val="0"/>
+                <w:numId w:val="1"/>
+              </w:numPr>
+              <w:rPr>
+                <w:rFonts w:ascii="Arial" w:hAnsi="Arial" w:cs="Arial"/>
+                <w:b/>
+                <w:bCs/>
+              </w:rPr>
+            </w:pPr>
+            <w:r>
+              <w:rPr>
+                <w:rFonts w:ascii="Arial" w:hAnsi="Arial" w:cs="Arial"/>
+                <w:b/>
+                <w:bCs/>
+              </w:rPr>
+              <w:t xml:space="preserve">Learned about </w:t>
+            </w:r>
+            <w:proofErr w:type="spellStart"/>
+            <w:r>
+              <w:rPr>
+                <w:rFonts w:ascii="Arial" w:hAnsi="Arial" w:cs="Arial"/>
+                <w:b/>
+                <w:bCs/>
+              </w:rPr>
+              <w:t>Hibernate’s</w:t>
+            </w:r>
+            <w:proofErr w:type="spellEnd"/>
+            <w:r>
+              <w:rPr>
+                <w:rFonts w:ascii="Arial" w:hAnsi="Arial" w:cs="Arial"/>
+                <w:b/>
+                <w:bCs/>
+              </w:rPr>
+              <w:t xml:space="preserve"> </w:t>
+            </w:r>
+            <w:proofErr w:type="spellStart"/>
+            <w:r>
+              <w:rPr>
+                <w:rFonts w:ascii="Arial" w:hAnsi="Arial" w:cs="Arial"/>
+                <w:b/>
+                <w:bCs/>
+              </w:rPr>
+              <w:t>FetchType</w:t>
+            </w:r>
+            <w:proofErr w:type="spellEnd"/>
+          </w:p>
+          <w:p>
+            <w:pPr>
+              <w:pStyle w:val="ListParagraph"/>
+              <w:numPr>
+                <w:ilvl w:val="0"/>
+                <w:numId w:val="1"/>
+              </w:numPr>
+              <w:rPr>
+                <w:rFonts w:ascii="Arial" w:hAnsi="Arial" w:cs="Arial"/>
+                <w:b/>
+                <w:bCs/>
+              </w:rPr>
+            </w:pPr>
+            <w:r>
+              <w:rPr>
+                <w:rFonts w:ascii="Arial" w:hAnsi="Arial" w:cs="Arial"/>
+                <w:b/>
+                <w:bCs/>
+              </w:rPr>
+              <w:t>Translated and Inserted Factory List in Excel</w:t>
+            </w:r>
           </w:p>
         </w:tc>
         <w:tc>
@@ -724,6 +1060,14 @@
                 <w:bCs/>
               </w:rPr>
             </w:pPr>
+            <w:r>
+              <w:rPr>
+                <w:rFonts w:ascii="Arial" w:hAnsi="Arial" w:cs="Arial"/>
+                <w:b/>
+                <w:bCs/>
+              </w:rPr>
+              <w:t>Finish</w:t>
+            </w:r>
           </w:p>
         </w:tc>
         <w:tc>
@@ -1252,6 +1596,7 @@
         </w:rPr>
         <w:t>Supervisor Name</w:t>
       </w:r>
+      <w:proofErr w:type="gramStart"/>
       <w:r>
         <w:rPr>
           <w:rFonts w:ascii="Arial" w:hAnsi="Arial" w:cs="Arial"/>
@@ -1268,6 +1613,7 @@
         </w:rPr>
         <w:t xml:space="preserve"> :</w:t>
       </w:r>
+      <w:proofErr w:type="gramEnd"/>
     </w:p>
     <w:p>
       <w:pPr>
@@ -1302,6 +1648,7 @@
         </w:rPr>
         <w:tab/>
       </w:r>
+      <w:proofErr w:type="gramStart"/>
       <w:r>
         <w:rPr>
           <w:rFonts w:ascii="Arial" w:hAnsi="Arial" w:cs="Arial"/>
@@ -1319,6 +1666,7 @@
         </w:rPr>
         <w:t>:</w:t>
       </w:r>
+      <w:proofErr w:type="gramEnd"/>
     </w:p>
     <w:p>
       <w:pPr>
@@ -1361,6 +1709,7 @@
         </w:rPr>
         <w:tab/>
       </w:r>
+      <w:proofErr w:type="gramStart"/>
       <w:r>
         <w:rPr>
           <w:rFonts w:ascii="Arial" w:hAnsi="Arial" w:cs="Arial"/>
@@ -1370,6 +1719,7 @@
         <w:tab/>
         <w:t xml:space="preserve"> :</w:t>
       </w:r>
+      <w:proofErr w:type="gramEnd"/>
     </w:p>
     <w:p>
       <w:pPr>
@@ -1480,7 +1830,16 @@
           <w:sz w:val="24"/>
           <w:szCs w:val="24"/>
         </w:rPr>
-        <w:t xml:space="preserve">Title and contact  </w:t>
+        <w:t xml:space="preserve">Title and </w:t>
+      </w:r>
+      <w:proofErr w:type="gramStart"/>
+      <w:r>
+        <w:rPr>
+          <w:rFonts w:ascii="Arial" w:hAnsi="Arial" w:cs="Arial"/>
+          <w:sz w:val="24"/>
+          <w:szCs w:val="24"/>
+        </w:rPr>
+        <w:t xml:space="preserve">contact  </w:t>
       </w:r>
       <w:r>
         <w:rPr>
@@ -1489,6 +1848,14 @@
           <w:szCs w:val="24"/>
         </w:rPr>
         <w:tab/>
+      </w:r>
+      <w:proofErr w:type="gramEnd"/>
+      <w:r>
+        <w:rPr>
+          <w:rFonts w:ascii="Arial" w:hAnsi="Arial" w:cs="Arial"/>
+          <w:sz w:val="24"/>
+          <w:szCs w:val="24"/>
+        </w:rPr>
         <w:t xml:space="preserve"> </w:t>
       </w:r>
       <w:r>
@@ -2361,7 +2728,7 @@
 </file>
 
 <file path=customXml/itemProps1.xml><?xml version="1.0" encoding="utf-8"?>
-<ds:datastoreItem xmlns:ds="http://schemas.openxmlformats.org/officeDocument/2006/customXml" ds:itemID="{189F1D5B-1ABF-4D0C-B436-0300B33C8220}">
+<ds:datastoreItem xmlns:ds="http://schemas.openxmlformats.org/officeDocument/2006/customXml" ds:itemID="{8740F75B-5A43-4798-B8FC-A5879D90BF06}">
   <ds:schemaRefs>
     <ds:schemaRef ds:uri="http://schemas.openxmlformats.org/officeDocument/2006/bibliography"/>
   </ds:schemaRefs>

--- a/Daily Report/report4.docx
+++ b/Daily Report/report4.docx
@@ -50,25 +50,7 @@
           <w:sz w:val="24"/>
           <w:szCs w:val="24"/>
         </w:rPr>
-        <w:t xml:space="preserve">The purpose of this form is to maintain a brief memo of student’s progress and supervisor reviews. The supervisor who monitors the student's performance during this period should fill out the form and mail this form to the UCSY supervisor or place it in a sealed </w:t>
-      </w:r>
-      <w:proofErr w:type="spellStart"/>
-      <w:r>
-        <w:rPr>
-          <w:rFonts w:ascii="Arial" w:hAnsi="Arial" w:cs="Arial"/>
-          <w:sz w:val="24"/>
-          <w:szCs w:val="24"/>
-        </w:rPr>
-        <w:t>enveloped</w:t>
-      </w:r>
-      <w:proofErr w:type="spellEnd"/>
-      <w:r>
-        <w:rPr>
-          <w:rFonts w:ascii="Arial" w:hAnsi="Arial" w:cs="Arial"/>
-          <w:sz w:val="24"/>
-          <w:szCs w:val="24"/>
-        </w:rPr>
-        <w:t xml:space="preserve"> and give it to the student to bring it back to the UCSY.   </w:t>
+        <w:t xml:space="preserve">The purpose of this form is to maintain a brief memo of student’s progress and supervisor reviews. The supervisor who monitors the student's performance during this period should fill out the form and mail this form to the UCSY supervisor or place it in a sealed enveloped and give it to the student to bring it back to the UCSY.   </w:t>
       </w:r>
     </w:p>
     <w:p>
@@ -97,23 +79,13 @@
         </w:rPr>
         <w:t xml:space="preserve">Company/Organization Name:  </w:t>
       </w:r>
-      <w:proofErr w:type="spellStart"/>
-      <w:r>
-        <w:rPr>
-          <w:rFonts w:ascii="Arial" w:hAnsi="Arial" w:cs="Arial"/>
-          <w:sz w:val="24"/>
-          <w:szCs w:val="24"/>
-        </w:rPr>
-        <w:t>BizLeap</w:t>
-      </w:r>
-      <w:proofErr w:type="spellEnd"/>
-      <w:r>
-        <w:rPr>
-          <w:rFonts w:ascii="Arial" w:hAnsi="Arial" w:cs="Arial"/>
-          <w:sz w:val="24"/>
-          <w:szCs w:val="24"/>
-        </w:rPr>
-        <w:t xml:space="preserve"> Technology</w:t>
+      <w:r>
+        <w:rPr>
+          <w:rFonts w:ascii="Arial" w:hAnsi="Arial" w:cs="Arial"/>
+          <w:sz w:val="24"/>
+          <w:szCs w:val="24"/>
+        </w:rPr>
+        <w:t>BizLeap Technology</w:t>
       </w:r>
     </w:p>
     <w:p>
@@ -171,61 +143,7 @@
           <w:sz w:val="24"/>
           <w:szCs w:val="24"/>
         </w:rPr>
-        <w:t xml:space="preserve">Tint </w:t>
-      </w:r>
-      <w:proofErr w:type="spellStart"/>
-      <w:r>
-        <w:rPr>
-          <w:rFonts w:ascii="Arial" w:hAnsi="Arial" w:cs="Arial"/>
-          <w:sz w:val="24"/>
-          <w:szCs w:val="24"/>
-        </w:rPr>
-        <w:t>Htar</w:t>
-      </w:r>
-      <w:proofErr w:type="spellEnd"/>
-      <w:r>
-        <w:rPr>
-          <w:rFonts w:ascii="Arial" w:hAnsi="Arial" w:cs="Arial"/>
-          <w:sz w:val="24"/>
-          <w:szCs w:val="24"/>
-        </w:rPr>
-        <w:t xml:space="preserve"> </w:t>
-      </w:r>
-      <w:proofErr w:type="spellStart"/>
-      <w:r>
-        <w:rPr>
-          <w:rFonts w:ascii="Arial" w:hAnsi="Arial" w:cs="Arial"/>
-          <w:sz w:val="24"/>
-          <w:szCs w:val="24"/>
-        </w:rPr>
-        <w:t>Eaint</w:t>
-      </w:r>
-      <w:proofErr w:type="spellEnd"/>
-      <w:r>
-        <w:rPr>
-          <w:rFonts w:ascii="Arial" w:hAnsi="Arial" w:cs="Arial"/>
-          <w:sz w:val="24"/>
-          <w:szCs w:val="24"/>
-        </w:rPr>
-        <w:t xml:space="preserve"> </w:t>
-      </w:r>
-      <w:proofErr w:type="spellStart"/>
-      <w:r>
-        <w:rPr>
-          <w:rFonts w:ascii="Arial" w:hAnsi="Arial" w:cs="Arial"/>
-          <w:sz w:val="24"/>
-          <w:szCs w:val="24"/>
-        </w:rPr>
-        <w:t>Wai</w:t>
-      </w:r>
-      <w:proofErr w:type="spellEnd"/>
-      <w:r>
-        <w:rPr>
-          <w:rFonts w:ascii="Arial" w:hAnsi="Arial" w:cs="Arial"/>
-          <w:sz w:val="24"/>
-          <w:szCs w:val="24"/>
-        </w:rPr>
-        <w:t xml:space="preserve">   </w:t>
+        <w:t xml:space="preserve">Tint Htar Eaint Wai   </w:t>
       </w:r>
       <w:r>
         <w:rPr>
@@ -649,23 +567,13 @@
               </w:rPr>
               <w:t xml:space="preserve">Updated </w:t>
             </w:r>
-            <w:proofErr w:type="spellStart"/>
-            <w:r>
-              <w:rPr>
-                <w:rFonts w:ascii="Arial" w:hAnsi="Arial" w:cs="Arial"/>
-                <w:b/>
-                <w:bCs/>
-              </w:rPr>
-              <w:t>Bizleap</w:t>
-            </w:r>
-            <w:proofErr w:type="spellEnd"/>
-            <w:r>
-              <w:rPr>
-                <w:rFonts w:ascii="Arial" w:hAnsi="Arial" w:cs="Arial"/>
-                <w:b/>
-                <w:bCs/>
-              </w:rPr>
-              <w:t xml:space="preserve"> Data Service Project</w:t>
+            <w:r>
+              <w:rPr>
+                <w:rFonts w:ascii="Arial" w:hAnsi="Arial" w:cs="Arial"/>
+                <w:b/>
+                <w:bCs/>
+              </w:rPr>
+              <w:t>Bizleap Data Service Project</w:t>
             </w:r>
           </w:p>
           <w:p>
@@ -687,25 +595,7 @@
                 <w:b/>
                 <w:bCs/>
               </w:rPr>
-              <w:t xml:space="preserve">Review </w:t>
-            </w:r>
-            <w:proofErr w:type="spellStart"/>
-            <w:r>
-              <w:rPr>
-                <w:rFonts w:ascii="Arial" w:hAnsi="Arial" w:cs="Arial"/>
-                <w:b/>
-                <w:bCs/>
-              </w:rPr>
-              <w:t>Bizleap</w:t>
-            </w:r>
-            <w:proofErr w:type="spellEnd"/>
-            <w:r>
-              <w:rPr>
-                <w:rFonts w:ascii="Arial" w:hAnsi="Arial" w:cs="Arial"/>
-                <w:b/>
-                <w:bCs/>
-              </w:rPr>
-              <w:t xml:space="preserve"> HR Application</w:t>
+              <w:t>Review Bizleap HR Application</w:t>
             </w:r>
           </w:p>
           <w:p>
@@ -865,25 +755,7 @@
                 <w:b/>
                 <w:bCs/>
               </w:rPr>
-              <w:t xml:space="preserve">Updated </w:t>
-            </w:r>
-            <w:proofErr w:type="spellStart"/>
-            <w:r>
-              <w:rPr>
-                <w:rFonts w:ascii="Arial" w:hAnsi="Arial" w:cs="Arial"/>
-                <w:b/>
-                <w:bCs/>
-              </w:rPr>
-              <w:t>Bizleap</w:t>
-            </w:r>
-            <w:proofErr w:type="spellEnd"/>
-            <w:r>
-              <w:rPr>
-                <w:rFonts w:ascii="Arial" w:hAnsi="Arial" w:cs="Arial"/>
-                <w:b/>
-                <w:bCs/>
-              </w:rPr>
-              <w:t xml:space="preserve"> Data Service Project</w:t>
+              <w:t>Updated Bizleap Data Service Project</w:t>
             </w:r>
           </w:p>
           <w:p>
@@ -905,52 +777,8 @@
                 <w:b/>
                 <w:bCs/>
               </w:rPr>
-              <w:t xml:space="preserve">Implementing </w:t>
-            </w:r>
-            <w:proofErr w:type="spellStart"/>
-            <w:r>
-              <w:rPr>
-                <w:rFonts w:ascii="Arial" w:hAnsi="Arial" w:cs="Arial"/>
-                <w:b/>
-                <w:bCs/>
-              </w:rPr>
-              <w:t>Bizleap</w:t>
-            </w:r>
-            <w:proofErr w:type="spellEnd"/>
-            <w:r>
-              <w:rPr>
-                <w:rFonts w:ascii="Arial" w:hAnsi="Arial" w:cs="Arial"/>
-                <w:b/>
-                <w:bCs/>
-              </w:rPr>
-              <w:t xml:space="preserve"> Data Service </w:t>
-            </w:r>
-            <w:r>
-              <w:rPr>
-                <w:rFonts w:ascii="Arial" w:hAnsi="Arial" w:cs="Arial"/>
-                <w:b/>
-                <w:bCs/>
-              </w:rPr>
-              <w:t xml:space="preserve">2 </w:t>
-            </w:r>
-            <w:r>
-              <w:rPr>
-                <w:rFonts w:ascii="Arial" w:hAnsi="Arial" w:cs="Arial"/>
-                <w:b/>
-                <w:bCs/>
-              </w:rPr>
-              <w:t>Project</w:t>
-            </w:r>
-            <w:r>
-              <w:rPr>
-                <w:rFonts w:ascii="Arial" w:hAnsi="Arial" w:cs="Arial"/>
-                <w:b/>
-                <w:bCs/>
-              </w:rPr>
-              <w:t xml:space="preserve"> with Department domain</w:t>
-            </w:r>
-            <w:bookmarkStart w:id="0" w:name="_GoBack"/>
-            <w:bookmarkEnd w:id="0"/>
+              <w:t>Implementing Bizleap Data Service 2 Project with Department domain</w:t>
+            </w:r>
           </w:p>
           <w:p>
             <w:pPr>
@@ -993,36 +821,8 @@
                 <w:b/>
                 <w:bCs/>
               </w:rPr>
-              <w:t xml:space="preserve">Learned about </w:t>
-            </w:r>
-            <w:proofErr w:type="spellStart"/>
-            <w:r>
-              <w:rPr>
-                <w:rFonts w:ascii="Arial" w:hAnsi="Arial" w:cs="Arial"/>
-                <w:b/>
-                <w:bCs/>
-              </w:rPr>
-              <w:t>Hibernate’s</w:t>
-            </w:r>
-            <w:proofErr w:type="spellEnd"/>
-            <w:r>
-              <w:rPr>
-                <w:rFonts w:ascii="Arial" w:hAnsi="Arial" w:cs="Arial"/>
-                <w:b/>
-                <w:bCs/>
-              </w:rPr>
-              <w:t xml:space="preserve"> </w:t>
-            </w:r>
-            <w:proofErr w:type="spellStart"/>
-            <w:r>
-              <w:rPr>
-                <w:rFonts w:ascii="Arial" w:hAnsi="Arial" w:cs="Arial"/>
-                <w:b/>
-                <w:bCs/>
-              </w:rPr>
-              <w:t>FetchType</w:t>
-            </w:r>
-            <w:proofErr w:type="spellEnd"/>
+              <w:t>Learned about Hibernate’s FetchType</w:t>
+            </w:r>
           </w:p>
           <w:p>
             <w:pPr>
@@ -1103,6 +903,14 @@
                 <w:bCs/>
               </w:rPr>
             </w:pPr>
+            <w:r>
+              <w:rPr>
+                <w:rFonts w:ascii="Arial" w:hAnsi="Arial" w:cs="Arial"/>
+                <w:b/>
+                <w:bCs/>
+              </w:rPr>
+              <w:t>4</w:t>
+            </w:r>
           </w:p>
         </w:tc>
         <w:tc>
@@ -1118,6 +926,14 @@
                 <w:bCs/>
               </w:rPr>
             </w:pPr>
+            <w:r>
+              <w:rPr>
+                <w:rFonts w:ascii="Arial" w:hAnsi="Arial" w:cs="Arial"/>
+                <w:b/>
+                <w:bCs/>
+              </w:rPr>
+              <w:t>24.5.2018</w:t>
+            </w:r>
           </w:p>
         </w:tc>
         <w:tc>
@@ -1126,13 +942,182 @@
           </w:tcPr>
           <w:p>
             <w:pPr>
-              <w:jc w:val="center"/>
-              <w:rPr>
-                <w:rFonts w:ascii="Arial" w:hAnsi="Arial" w:cs="Arial"/>
-                <w:b/>
-                <w:bCs/>
-              </w:rPr>
-            </w:pPr>
+              <w:pStyle w:val="ListParagraph"/>
+              <w:numPr>
+                <w:ilvl w:val="0"/>
+                <w:numId w:val="1"/>
+              </w:numPr>
+              <w:rPr>
+                <w:rFonts w:ascii="Arial" w:hAnsi="Arial" w:cs="Arial"/>
+                <w:b/>
+                <w:bCs/>
+              </w:rPr>
+            </w:pPr>
+            <w:r>
+              <w:rPr>
+                <w:rFonts w:ascii="Arial" w:hAnsi="Arial" w:cs="Arial"/>
+                <w:b/>
+                <w:bCs/>
+              </w:rPr>
+              <w:t>Attended Meeting</w:t>
+            </w:r>
+          </w:p>
+          <w:p>
+            <w:pPr>
+              <w:pStyle w:val="ListParagraph"/>
+              <w:numPr>
+                <w:ilvl w:val="0"/>
+                <w:numId w:val="1"/>
+              </w:numPr>
+              <w:rPr>
+                <w:rFonts w:ascii="Arial" w:hAnsi="Arial" w:cs="Arial"/>
+                <w:b/>
+                <w:bCs/>
+              </w:rPr>
+            </w:pPr>
+            <w:r>
+              <w:rPr>
+                <w:rFonts w:ascii="Arial" w:hAnsi="Arial" w:cs="Arial"/>
+                <w:b/>
+                <w:bCs/>
+              </w:rPr>
+              <w:t>Updated Bizleap Data Service 2 Project</w:t>
+            </w:r>
+          </w:p>
+          <w:p>
+            <w:pPr>
+              <w:pStyle w:val="ListParagraph"/>
+              <w:numPr>
+                <w:ilvl w:val="0"/>
+                <w:numId w:val="1"/>
+              </w:numPr>
+              <w:rPr>
+                <w:rFonts w:ascii="Arial" w:hAnsi="Arial" w:cs="Arial"/>
+                <w:b/>
+                <w:bCs/>
+              </w:rPr>
+            </w:pPr>
+            <w:r>
+              <w:rPr>
+                <w:rFonts w:ascii="Arial" w:hAnsi="Arial" w:cs="Arial"/>
+                <w:b/>
+                <w:bCs/>
+              </w:rPr>
+              <w:t>Junit Testing</w:t>
+            </w:r>
+          </w:p>
+          <w:p>
+            <w:pPr>
+              <w:pStyle w:val="ListParagraph"/>
+              <w:numPr>
+                <w:ilvl w:val="0"/>
+                <w:numId w:val="1"/>
+              </w:numPr>
+              <w:rPr>
+                <w:rFonts w:ascii="Arial" w:hAnsi="Arial" w:cs="Arial"/>
+                <w:b/>
+                <w:bCs/>
+              </w:rPr>
+            </w:pPr>
+            <w:r>
+              <w:rPr>
+                <w:rFonts w:ascii="Arial" w:hAnsi="Arial" w:cs="Arial"/>
+                <w:b/>
+                <w:bCs/>
+              </w:rPr>
+              <w:t>Studied about two phase commit protocol</w:t>
+            </w:r>
+          </w:p>
+          <w:p>
+            <w:pPr>
+              <w:pStyle w:val="ListParagraph"/>
+              <w:numPr>
+                <w:ilvl w:val="0"/>
+                <w:numId w:val="1"/>
+              </w:numPr>
+              <w:rPr>
+                <w:rFonts w:ascii="Arial" w:hAnsi="Arial" w:cs="Arial"/>
+                <w:b/>
+                <w:bCs/>
+              </w:rPr>
+            </w:pPr>
+            <w:r>
+              <w:rPr>
+                <w:rFonts w:ascii="Arial" w:hAnsi="Arial" w:cs="Arial"/>
+                <w:b/>
+                <w:bCs/>
+              </w:rPr>
+              <w:t>Test Cases</w:t>
+            </w:r>
+          </w:p>
+          <w:p>
+            <w:pPr>
+              <w:pStyle w:val="ListParagraph"/>
+              <w:numPr>
+                <w:ilvl w:val="0"/>
+                <w:numId w:val="1"/>
+              </w:numPr>
+              <w:rPr>
+                <w:rFonts w:ascii="Arial" w:hAnsi="Arial" w:cs="Arial"/>
+                <w:b/>
+                <w:bCs/>
+              </w:rPr>
+            </w:pPr>
+            <w:r>
+              <w:rPr>
+                <w:rFonts w:ascii="Arial" w:hAnsi="Arial" w:cs="Arial"/>
+                <w:b/>
+                <w:bCs/>
+              </w:rPr>
+              <w:t>Write Test Scripts</w:t>
+            </w:r>
+          </w:p>
+          <w:p>
+            <w:pPr>
+              <w:pStyle w:val="ListParagraph"/>
+              <w:numPr>
+                <w:ilvl w:val="0"/>
+                <w:numId w:val="1"/>
+              </w:numPr>
+              <w:rPr>
+                <w:rFonts w:ascii="Arial" w:hAnsi="Arial" w:cs="Arial"/>
+                <w:b/>
+                <w:bCs/>
+              </w:rPr>
+            </w:pPr>
+            <w:r>
+              <w:rPr>
+                <w:rFonts w:ascii="Arial" w:hAnsi="Arial" w:cs="Arial"/>
+                <w:b/>
+                <w:bCs/>
+              </w:rPr>
+              <w:t>Git Repository</w:t>
+            </w:r>
+          </w:p>
+          <w:p>
+            <w:pPr>
+              <w:pStyle w:val="ListParagraph"/>
+              <w:numPr>
+                <w:ilvl w:val="0"/>
+                <w:numId w:val="1"/>
+              </w:numPr>
+              <w:rPr>
+                <w:rFonts w:ascii="Arial" w:hAnsi="Arial" w:cs="Arial"/>
+                <w:b/>
+                <w:bCs/>
+              </w:rPr>
+            </w:pPr>
+            <w:r>
+              <w:rPr>
+                <w:rFonts w:ascii="Arial" w:hAnsi="Arial" w:cs="Arial"/>
+                <w:b/>
+                <w:bCs/>
+              </w:rPr>
+              <w:lastRenderedPageBreak/>
+              <w:t>Git Command</w:t>
+            </w:r>
+            <w:bookmarkStart w:id="0" w:name="_GoBack"/>
+            <w:bookmarkEnd w:id="0"/>
           </w:p>
         </w:tc>
         <w:tc>
@@ -1148,6 +1133,15 @@
                 <w:bCs/>
               </w:rPr>
             </w:pPr>
+            <w:r>
+              <w:rPr>
+                <w:rFonts w:ascii="Arial" w:hAnsi="Arial" w:cs="Arial"/>
+                <w:b/>
+                <w:bCs/>
+              </w:rPr>
+              <w:lastRenderedPageBreak/>
+              <w:t>Finish</w:t>
+            </w:r>
           </w:p>
         </w:tc>
         <w:tc>
@@ -1596,7 +1590,6 @@
         </w:rPr>
         <w:t>Supervisor Name</w:t>
       </w:r>
-      <w:proofErr w:type="gramStart"/>
       <w:r>
         <w:rPr>
           <w:rFonts w:ascii="Arial" w:hAnsi="Arial" w:cs="Arial"/>
@@ -1613,7 +1606,6 @@
         </w:rPr>
         <w:t xml:space="preserve"> :</w:t>
       </w:r>
-      <w:proofErr w:type="gramEnd"/>
     </w:p>
     <w:p>
       <w:pPr>
@@ -1648,7 +1640,6 @@
         </w:rPr>
         <w:tab/>
       </w:r>
-      <w:proofErr w:type="gramStart"/>
       <w:r>
         <w:rPr>
           <w:rFonts w:ascii="Arial" w:hAnsi="Arial" w:cs="Arial"/>
@@ -1666,7 +1657,6 @@
         </w:rPr>
         <w:t>:</w:t>
       </w:r>
-      <w:proofErr w:type="gramEnd"/>
     </w:p>
     <w:p>
       <w:pPr>
@@ -1709,7 +1699,6 @@
         </w:rPr>
         <w:tab/>
       </w:r>
-      <w:proofErr w:type="gramStart"/>
       <w:r>
         <w:rPr>
           <w:rFonts w:ascii="Arial" w:hAnsi="Arial" w:cs="Arial"/>
@@ -1719,7 +1708,6 @@
         <w:tab/>
         <w:t xml:space="preserve"> :</w:t>
       </w:r>
-      <w:proofErr w:type="gramEnd"/>
     </w:p>
     <w:p>
       <w:pPr>
@@ -1746,6 +1734,7 @@
           <w:szCs w:val="24"/>
           <w:lang w:bidi="ar-SA"/>
         </w:rPr>
+        <w:lastRenderedPageBreak/>
         <mc:AlternateContent>
           <mc:Choice Requires="wps">
             <w:drawing>
@@ -1830,16 +1819,7 @@
           <w:sz w:val="24"/>
           <w:szCs w:val="24"/>
         </w:rPr>
-        <w:t xml:space="preserve">Title and </w:t>
-      </w:r>
-      <w:proofErr w:type="gramStart"/>
-      <w:r>
-        <w:rPr>
-          <w:rFonts w:ascii="Arial" w:hAnsi="Arial" w:cs="Arial"/>
-          <w:sz w:val="24"/>
-          <w:szCs w:val="24"/>
-        </w:rPr>
-        <w:t xml:space="preserve">contact  </w:t>
+        <w:t xml:space="preserve">Title and contact  </w:t>
       </w:r>
       <w:r>
         <w:rPr>
@@ -1848,14 +1828,6 @@
           <w:szCs w:val="24"/>
         </w:rPr>
         <w:tab/>
-      </w:r>
-      <w:proofErr w:type="gramEnd"/>
-      <w:r>
-        <w:rPr>
-          <w:rFonts w:ascii="Arial" w:hAnsi="Arial" w:cs="Arial"/>
-          <w:sz w:val="24"/>
-          <w:szCs w:val="24"/>
-        </w:rPr>
         <w:t xml:space="preserve"> </w:t>
       </w:r>
       <w:r>
@@ -2728,7 +2700,7 @@
 </file>
 
 <file path=customXml/itemProps1.xml><?xml version="1.0" encoding="utf-8"?>
-<ds:datastoreItem xmlns:ds="http://schemas.openxmlformats.org/officeDocument/2006/customXml" ds:itemID="{8740F75B-5A43-4798-B8FC-A5879D90BF06}">
+<ds:datastoreItem xmlns:ds="http://schemas.openxmlformats.org/officeDocument/2006/customXml" ds:itemID="{7BC594FC-C76C-41AB-853E-97B23AD84421}">
   <ds:schemaRefs>
     <ds:schemaRef ds:uri="http://schemas.openxmlformats.org/officeDocument/2006/bibliography"/>
   </ds:schemaRefs>

--- a/Daily Report/report4.docx
+++ b/Daily Report/report4.docx
@@ -1091,33 +1091,19 @@
                 <w:b/>
                 <w:bCs/>
               </w:rPr>
-              <w:t>Git Repository</w:t>
-            </w:r>
-          </w:p>
-          <w:p>
-            <w:pPr>
-              <w:pStyle w:val="ListParagraph"/>
-              <w:numPr>
-                <w:ilvl w:val="0"/>
-                <w:numId w:val="1"/>
-              </w:numPr>
-              <w:rPr>
-                <w:rFonts w:ascii="Arial" w:hAnsi="Arial" w:cs="Arial"/>
-                <w:b/>
-                <w:bCs/>
-              </w:rPr>
-            </w:pPr>
-            <w:r>
-              <w:rPr>
-                <w:rFonts w:ascii="Arial" w:hAnsi="Arial" w:cs="Arial"/>
-                <w:b/>
-                <w:bCs/>
-              </w:rPr>
-              <w:lastRenderedPageBreak/>
-              <w:t>Git Command</w:t>
+              <w:t>Git Tutorial</w:t>
             </w:r>
             <w:bookmarkStart w:id="0" w:name="_GoBack"/>
             <w:bookmarkEnd w:id="0"/>
+          </w:p>
+          <w:p>
+            <w:pPr>
+              <w:rPr>
+                <w:rFonts w:ascii="Arial" w:hAnsi="Arial" w:cs="Arial"/>
+                <w:b/>
+                <w:bCs/>
+              </w:rPr>
+            </w:pPr>
           </w:p>
         </w:tc>
         <w:tc>
@@ -2700,7 +2686,7 @@
 </file>
 
 <file path=customXml/itemProps1.xml><?xml version="1.0" encoding="utf-8"?>
-<ds:datastoreItem xmlns:ds="http://schemas.openxmlformats.org/officeDocument/2006/customXml" ds:itemID="{7BC594FC-C76C-41AB-853E-97B23AD84421}">
+<ds:datastoreItem xmlns:ds="http://schemas.openxmlformats.org/officeDocument/2006/customXml" ds:itemID="{4D6096E9-E8F7-45DC-B34E-7EF20BAB5E45}">
   <ds:schemaRefs>
     <ds:schemaRef ds:uri="http://schemas.openxmlformats.org/officeDocument/2006/bibliography"/>
   </ds:schemaRefs>

--- a/Daily Report/report4.docx
+++ b/Daily Report/report4.docx
@@ -202,11 +202,11 @@
         <w:tblLook w:val="04A0" w:firstRow="1" w:lastRow="0" w:firstColumn="1" w:lastColumn="0" w:noHBand="0" w:noVBand="1"/>
       </w:tblPr>
       <w:tblGrid>
-        <w:gridCol w:w="760"/>
-        <w:gridCol w:w="1645"/>
-        <w:gridCol w:w="3721"/>
-        <w:gridCol w:w="3069"/>
-        <w:gridCol w:w="1448"/>
+        <w:gridCol w:w="667"/>
+        <w:gridCol w:w="1458"/>
+        <w:gridCol w:w="4874"/>
+        <w:gridCol w:w="2433"/>
+        <w:gridCol w:w="1358"/>
       </w:tblGrid>
       <w:tr>
         <w:trPr>
@@ -1093,17 +1093,6 @@
               </w:rPr>
               <w:t>Git Tutorial</w:t>
             </w:r>
-            <w:bookmarkStart w:id="0" w:name="_GoBack"/>
-            <w:bookmarkEnd w:id="0"/>
-          </w:p>
-          <w:p>
-            <w:pPr>
-              <w:rPr>
-                <w:rFonts w:ascii="Arial" w:hAnsi="Arial" w:cs="Arial"/>
-                <w:b/>
-                <w:bCs/>
-              </w:rPr>
-            </w:pPr>
           </w:p>
         </w:tc>
         <w:tc>
@@ -1125,7 +1114,6 @@
                 <w:b/>
                 <w:bCs/>
               </w:rPr>
-              <w:lastRenderedPageBreak/>
               <w:t>Finish</w:t>
             </w:r>
           </w:p>
@@ -1163,6 +1151,15 @@
                 <w:bCs/>
               </w:rPr>
             </w:pPr>
+            <w:r>
+              <w:rPr>
+                <w:rFonts w:ascii="Arial" w:hAnsi="Arial" w:cs="Arial"/>
+                <w:b/>
+                <w:bCs/>
+              </w:rPr>
+              <w:lastRenderedPageBreak/>
+              <w:t>5</w:t>
+            </w:r>
           </w:p>
         </w:tc>
         <w:tc>
@@ -1178,6 +1175,14 @@
                 <w:bCs/>
               </w:rPr>
             </w:pPr>
+            <w:r>
+              <w:rPr>
+                <w:rFonts w:ascii="Arial" w:hAnsi="Arial" w:cs="Arial"/>
+                <w:b/>
+                <w:bCs/>
+              </w:rPr>
+              <w:t>25.5.2018</w:t>
+            </w:r>
           </w:p>
         </w:tc>
         <w:tc>
@@ -1186,13 +1191,133 @@
           </w:tcPr>
           <w:p>
             <w:pPr>
-              <w:jc w:val="center"/>
-              <w:rPr>
-                <w:rFonts w:ascii="Arial" w:hAnsi="Arial" w:cs="Arial"/>
-                <w:b/>
-                <w:bCs/>
-              </w:rPr>
-            </w:pPr>
+              <w:pStyle w:val="ListParagraph"/>
+              <w:numPr>
+                <w:ilvl w:val="0"/>
+                <w:numId w:val="1"/>
+              </w:numPr>
+              <w:rPr>
+                <w:rFonts w:ascii="Arial" w:hAnsi="Arial" w:cs="Arial"/>
+                <w:b/>
+                <w:bCs/>
+              </w:rPr>
+            </w:pPr>
+            <w:r>
+              <w:rPr>
+                <w:rFonts w:ascii="Arial" w:hAnsi="Arial" w:cs="Arial"/>
+                <w:b/>
+                <w:bCs/>
+              </w:rPr>
+              <w:t>Attended Meeting</w:t>
+            </w:r>
+          </w:p>
+          <w:p>
+            <w:pPr>
+              <w:pStyle w:val="ListParagraph"/>
+              <w:numPr>
+                <w:ilvl w:val="0"/>
+                <w:numId w:val="1"/>
+              </w:numPr>
+              <w:rPr>
+                <w:rFonts w:ascii="Arial" w:hAnsi="Arial" w:cs="Arial"/>
+                <w:b/>
+                <w:bCs/>
+              </w:rPr>
+            </w:pPr>
+            <w:r>
+              <w:rPr>
+                <w:rFonts w:ascii="Arial" w:hAnsi="Arial" w:cs="Arial"/>
+                <w:b/>
+                <w:bCs/>
+              </w:rPr>
+              <w:t>Updated Bizleap Data Service 2 Project</w:t>
+            </w:r>
+            <w:r>
+              <w:rPr>
+                <w:rFonts w:ascii="Arial" w:hAnsi="Arial" w:cs="Arial"/>
+                <w:b/>
+                <w:bCs/>
+              </w:rPr>
+              <w:t xml:space="preserve"> (DepartmentSaver</w:t>
+            </w:r>
+            <w:r>
+              <w:rPr>
+                <w:rFonts w:ascii="Arial" w:hAnsi="Arial" w:cs="Arial"/>
+                <w:b/>
+                <w:bCs/>
+              </w:rPr>
+              <w:t>()</w:t>
+            </w:r>
+            <w:r>
+              <w:rPr>
+                <w:rFonts w:ascii="Arial" w:hAnsi="Arial" w:cs="Arial"/>
+                <w:b/>
+                <w:bCs/>
+              </w:rPr>
+              <w:t>, DepartmentServiceImpl</w:t>
+            </w:r>
+            <w:r>
+              <w:rPr>
+                <w:rFonts w:ascii="Arial" w:hAnsi="Arial" w:cs="Arial"/>
+                <w:b/>
+                <w:bCs/>
+              </w:rPr>
+              <w:t>(),savePass1() and savePass2() methods for department</w:t>
+            </w:r>
+            <w:bookmarkStart w:id="0" w:name="_GoBack"/>
+            <w:bookmarkEnd w:id="0"/>
+            <w:r>
+              <w:rPr>
+                <w:rFonts w:ascii="Arial" w:hAnsi="Arial" w:cs="Arial"/>
+                <w:b/>
+                <w:bCs/>
+              </w:rPr>
+              <w:t>)</w:t>
+            </w:r>
+          </w:p>
+          <w:p>
+            <w:pPr>
+              <w:pStyle w:val="ListParagraph"/>
+              <w:numPr>
+                <w:ilvl w:val="0"/>
+                <w:numId w:val="1"/>
+              </w:numPr>
+              <w:rPr>
+                <w:rFonts w:ascii="Arial" w:hAnsi="Arial" w:cs="Arial"/>
+                <w:b/>
+                <w:bCs/>
+              </w:rPr>
+            </w:pPr>
+            <w:r>
+              <w:rPr>
+                <w:rFonts w:ascii="Arial" w:hAnsi="Arial" w:cs="Arial"/>
+                <w:b/>
+                <w:bCs/>
+              </w:rPr>
+              <w:t>Write Test Script</w:t>
+            </w:r>
+          </w:p>
+          <w:p>
+            <w:pPr>
+              <w:pStyle w:val="ListParagraph"/>
+              <w:numPr>
+                <w:ilvl w:val="0"/>
+                <w:numId w:val="1"/>
+              </w:numPr>
+              <w:rPr>
+                <w:rFonts w:ascii="Arial" w:hAnsi="Arial" w:cs="Arial"/>
+                <w:b/>
+                <w:bCs/>
+              </w:rPr>
+            </w:pPr>
+            <w:r>
+              <w:rPr>
+                <w:rFonts w:ascii="Arial" w:hAnsi="Arial" w:cs="Arial"/>
+                <w:b/>
+                <w:bCs/>
+              </w:rPr>
+              <w:t>Git Tutorial</w:t>
+            </w:r>
           </w:p>
         </w:tc>
         <w:tc>
@@ -1208,6 +1333,14 @@
                 <w:bCs/>
               </w:rPr>
             </w:pPr>
+            <w:r>
+              <w:rPr>
+                <w:rFonts w:ascii="Arial" w:hAnsi="Arial" w:cs="Arial"/>
+                <w:b/>
+                <w:bCs/>
+              </w:rPr>
+              <w:t>Finish</w:t>
+            </w:r>
           </w:p>
         </w:tc>
         <w:tc>
@@ -2686,7 +2819,7 @@
 </file>
 
 <file path=customXml/itemProps1.xml><?xml version="1.0" encoding="utf-8"?>
-<ds:datastoreItem xmlns:ds="http://schemas.openxmlformats.org/officeDocument/2006/customXml" ds:itemID="{4D6096E9-E8F7-45DC-B34E-7EF20BAB5E45}">
+<ds:datastoreItem xmlns:ds="http://schemas.openxmlformats.org/officeDocument/2006/customXml" ds:itemID="{2EBDBBF8-6F43-4AA7-80AE-547DA76BEE95}">
   <ds:schemaRefs>
     <ds:schemaRef ds:uri="http://schemas.openxmlformats.org/officeDocument/2006/bibliography"/>
   </ds:schemaRefs>

--- a/Daily Report/report4.docx
+++ b/Daily Report/report4.docx
@@ -1157,7 +1157,6 @@
                 <w:b/>
                 <w:bCs/>
               </w:rPr>
-              <w:lastRenderedPageBreak/>
               <w:t>5</w:t>
             </w:r>
           </w:p>
@@ -1230,15 +1229,7 @@
                 <w:b/>
                 <w:bCs/>
               </w:rPr>
-              <w:t>Updated Bizleap Data Service 2 Project</w:t>
-            </w:r>
-            <w:r>
-              <w:rPr>
-                <w:rFonts w:ascii="Arial" w:hAnsi="Arial" w:cs="Arial"/>
-                <w:b/>
-                <w:bCs/>
-              </w:rPr>
-              <w:t xml:space="preserve"> (DepartmentSaver</w:t>
+              <w:t>Updated Bizleap Data Service 2 Project (DepartmentSaver</w:t>
             </w:r>
             <w:r>
               <w:rPr>
@@ -1262,10 +1253,17 @@
                 <w:b/>
                 <w:bCs/>
               </w:rPr>
-              <w:t>(),savePass1() and savePass2() methods for department</w:t>
-            </w:r>
-            <w:bookmarkStart w:id="0" w:name="_GoBack"/>
-            <w:bookmarkEnd w:id="0"/>
+              <w:t xml:space="preserve">(),savePass1() </w:t>
+            </w:r>
+            <w:r>
+              <w:rPr>
+                <w:rFonts w:ascii="Arial" w:hAnsi="Arial" w:cs="Arial"/>
+                <w:b/>
+                <w:bCs/>
+              </w:rPr>
+              <w:lastRenderedPageBreak/>
+              <w:t>and savePass2() methods for department</w:t>
+            </w:r>
             <w:r>
               <w:rPr>
                 <w:rFonts w:ascii="Arial" w:hAnsi="Arial" w:cs="Arial"/>
@@ -1339,6 +1337,7 @@
                 <w:b/>
                 <w:bCs/>
               </w:rPr>
+              <w:lastRenderedPageBreak/>
               <w:t>Finish</w:t>
             </w:r>
           </w:p>
@@ -1376,6 +1375,15 @@
                 <w:bCs/>
               </w:rPr>
             </w:pPr>
+            <w:r>
+              <w:rPr>
+                <w:rFonts w:ascii="Arial" w:hAnsi="Arial" w:cs="Arial"/>
+                <w:b/>
+                <w:bCs/>
+              </w:rPr>
+              <w:lastRenderedPageBreak/>
+              <w:t>6</w:t>
+            </w:r>
           </w:p>
         </w:tc>
         <w:tc>
@@ -1391,6 +1399,14 @@
                 <w:bCs/>
               </w:rPr>
             </w:pPr>
+            <w:r>
+              <w:rPr>
+                <w:rFonts w:ascii="Arial" w:hAnsi="Arial" w:cs="Arial"/>
+                <w:b/>
+                <w:bCs/>
+              </w:rPr>
+              <w:t>26.5.2018</w:t>
+            </w:r>
           </w:p>
         </w:tc>
         <w:tc>
@@ -1399,7 +1415,112 @@
           </w:tcPr>
           <w:p>
             <w:pPr>
-              <w:jc w:val="center"/>
+              <w:pStyle w:val="ListParagraph"/>
+              <w:numPr>
+                <w:ilvl w:val="0"/>
+                <w:numId w:val="1"/>
+              </w:numPr>
+              <w:rPr>
+                <w:rFonts w:ascii="Arial" w:hAnsi="Arial" w:cs="Arial"/>
+                <w:b/>
+                <w:bCs/>
+              </w:rPr>
+            </w:pPr>
+            <w:r>
+              <w:rPr>
+                <w:rFonts w:ascii="Arial" w:hAnsi="Arial" w:cs="Arial"/>
+                <w:b/>
+                <w:bCs/>
+              </w:rPr>
+              <w:t>Attended Meeting</w:t>
+            </w:r>
+          </w:p>
+          <w:p>
+            <w:pPr>
+              <w:pStyle w:val="ListParagraph"/>
+              <w:numPr>
+                <w:ilvl w:val="0"/>
+                <w:numId w:val="1"/>
+              </w:numPr>
+              <w:rPr>
+                <w:rFonts w:ascii="Arial" w:hAnsi="Arial" w:cs="Arial"/>
+                <w:b/>
+                <w:bCs/>
+              </w:rPr>
+            </w:pPr>
+            <w:r>
+              <w:rPr>
+                <w:rFonts w:ascii="Arial" w:hAnsi="Arial" w:cs="Arial"/>
+                <w:b/>
+                <w:bCs/>
+              </w:rPr>
+              <w:t>Updated Bizleap Data Service 2 Project</w:t>
+            </w:r>
+            <w:r>
+              <w:rPr>
+                <w:rFonts w:ascii="Arial" w:hAnsi="Arial" w:cs="Arial"/>
+                <w:b/>
+                <w:bCs/>
+              </w:rPr>
+              <w:t xml:space="preserve"> (read from File and DB, savePass3() method for department)</w:t>
+            </w:r>
+          </w:p>
+          <w:p>
+            <w:pPr>
+              <w:pStyle w:val="ListParagraph"/>
+              <w:numPr>
+                <w:ilvl w:val="0"/>
+                <w:numId w:val="1"/>
+              </w:numPr>
+              <w:rPr>
+                <w:rFonts w:ascii="Arial" w:hAnsi="Arial" w:cs="Arial"/>
+                <w:b/>
+                <w:bCs/>
+              </w:rPr>
+            </w:pPr>
+            <w:r>
+              <w:rPr>
+                <w:rFonts w:ascii="Arial" w:hAnsi="Arial" w:cs="Arial"/>
+                <w:b/>
+                <w:bCs/>
+              </w:rPr>
+              <w:t>Linux Command Tutorial</w:t>
+            </w:r>
+          </w:p>
+          <w:p>
+            <w:pPr>
+              <w:pStyle w:val="ListParagraph"/>
+              <w:numPr>
+                <w:ilvl w:val="0"/>
+                <w:numId w:val="1"/>
+              </w:numPr>
+              <w:rPr>
+                <w:rFonts w:ascii="Arial" w:hAnsi="Arial" w:cs="Arial"/>
+                <w:b/>
+                <w:bCs/>
+              </w:rPr>
+            </w:pPr>
+            <w:r>
+              <w:rPr>
+                <w:rFonts w:ascii="Arial" w:hAnsi="Arial" w:cs="Arial"/>
+                <w:b/>
+                <w:bCs/>
+              </w:rPr>
+              <w:t>Learned about Shell Script Lecture</w:t>
+            </w:r>
+            <w:r>
+              <w:rPr>
+                <w:rFonts w:ascii="Arial" w:hAnsi="Arial" w:cs="Arial"/>
+                <w:b/>
+                <w:bCs/>
+              </w:rPr>
+              <w:t>s</w:t>
+            </w:r>
+            <w:bookmarkStart w:id="0" w:name="_GoBack"/>
+            <w:bookmarkEnd w:id="0"/>
+          </w:p>
+          <w:p>
+            <w:pPr>
               <w:rPr>
                 <w:rFonts w:ascii="Arial" w:hAnsi="Arial" w:cs="Arial"/>
                 <w:b/>
@@ -1421,6 +1542,14 @@
                 <w:bCs/>
               </w:rPr>
             </w:pPr>
+            <w:r>
+              <w:rPr>
+                <w:rFonts w:ascii="Arial" w:hAnsi="Arial" w:cs="Arial"/>
+                <w:b/>
+                <w:bCs/>
+              </w:rPr>
+              <w:t>Finish</w:t>
+            </w:r>
           </w:p>
         </w:tc>
         <w:tc>
@@ -1456,6 +1585,14 @@
                 <w:bCs/>
               </w:rPr>
             </w:pPr>
+            <w:r>
+              <w:rPr>
+                <w:rFonts w:ascii="Arial" w:hAnsi="Arial" w:cs="Arial"/>
+                <w:b/>
+                <w:bCs/>
+              </w:rPr>
+              <w:t>7</w:t>
+            </w:r>
           </w:p>
         </w:tc>
         <w:tc>
@@ -1471,6 +1608,14 @@
                 <w:bCs/>
               </w:rPr>
             </w:pPr>
+            <w:r>
+              <w:rPr>
+                <w:rFonts w:ascii="Arial" w:hAnsi="Arial" w:cs="Arial"/>
+                <w:b/>
+                <w:bCs/>
+              </w:rPr>
+              <w:t>27.5.2018</w:t>
+            </w:r>
           </w:p>
         </w:tc>
         <w:tc>
@@ -1486,6 +1631,14 @@
                 <w:bCs/>
               </w:rPr>
             </w:pPr>
+            <w:r>
+              <w:rPr>
+                <w:rFonts w:ascii="Arial" w:hAnsi="Arial" w:cs="Arial"/>
+                <w:b/>
+                <w:bCs/>
+              </w:rPr>
+              <w:t>Holiday</w:t>
+            </w:r>
           </w:p>
         </w:tc>
         <w:tc>
@@ -1501,6 +1654,14 @@
                 <w:bCs/>
               </w:rPr>
             </w:pPr>
+            <w:r>
+              <w:rPr>
+                <w:rFonts w:ascii="Arial" w:hAnsi="Arial" w:cs="Arial"/>
+                <w:b/>
+                <w:bCs/>
+              </w:rPr>
+              <w:t>-</w:t>
+            </w:r>
           </w:p>
         </w:tc>
         <w:tc>
@@ -2819,7 +2980,7 @@
 </file>
 
 <file path=customXml/itemProps1.xml><?xml version="1.0" encoding="utf-8"?>
-<ds:datastoreItem xmlns:ds="http://schemas.openxmlformats.org/officeDocument/2006/customXml" ds:itemID="{2EBDBBF8-6F43-4AA7-80AE-547DA76BEE95}">
+<ds:datastoreItem xmlns:ds="http://schemas.openxmlformats.org/officeDocument/2006/customXml" ds:itemID="{83632838-940E-4A54-8782-BEB64BD5DAFE}">
   <ds:schemaRefs>
     <ds:schemaRef ds:uri="http://schemas.openxmlformats.org/officeDocument/2006/bibliography"/>
   </ds:schemaRefs>

--- a/Daily Report/report4.docx
+++ b/Daily Report/report4.docx
@@ -1454,15 +1454,7 @@
                 <w:b/>
                 <w:bCs/>
               </w:rPr>
-              <w:t>Updated Bizleap Data Service 2 Project</w:t>
-            </w:r>
-            <w:r>
-              <w:rPr>
-                <w:rFonts w:ascii="Arial" w:hAnsi="Arial" w:cs="Arial"/>
-                <w:b/>
-                <w:bCs/>
-              </w:rPr>
-              <w:t xml:space="preserve"> (read from File and DB, savePass3() method for department)</w:t>
+              <w:t>Updated Bizleap Data Service 2 Project (read from File and DB, savePass3() method for department)</w:t>
             </w:r>
           </w:p>
           <w:p>
@@ -1515,6 +1507,50 @@
                 <w:bCs/>
               </w:rPr>
               <w:t>s</w:t>
+            </w:r>
+          </w:p>
+          <w:p>
+            <w:pPr>
+              <w:pStyle w:val="ListParagraph"/>
+              <w:numPr>
+                <w:ilvl w:val="0"/>
+                <w:numId w:val="1"/>
+              </w:numPr>
+              <w:rPr>
+                <w:rFonts w:ascii="Arial" w:hAnsi="Arial" w:cs="Arial"/>
+                <w:b/>
+                <w:bCs/>
+              </w:rPr>
+            </w:pPr>
+            <w:r>
+              <w:rPr>
+                <w:rFonts w:ascii="Arial" w:hAnsi="Arial" w:cs="Arial"/>
+                <w:b/>
+                <w:bCs/>
+              </w:rPr>
+              <w:t>Ubuntu Setup</w:t>
+            </w:r>
+          </w:p>
+          <w:p>
+            <w:pPr>
+              <w:pStyle w:val="ListParagraph"/>
+              <w:numPr>
+                <w:ilvl w:val="0"/>
+                <w:numId w:val="1"/>
+              </w:numPr>
+              <w:rPr>
+                <w:rFonts w:ascii="Arial" w:hAnsi="Arial" w:cs="Arial"/>
+                <w:b/>
+                <w:bCs/>
+              </w:rPr>
+            </w:pPr>
+            <w:r>
+              <w:rPr>
+                <w:rFonts w:ascii="Arial" w:hAnsi="Arial" w:cs="Arial"/>
+                <w:b/>
+                <w:bCs/>
+              </w:rPr>
+              <w:t>Vmware Setup</w:t>
             </w:r>
             <w:bookmarkStart w:id="0" w:name="_GoBack"/>
             <w:bookmarkEnd w:id="0"/>
@@ -2980,7 +3016,7 @@
 </file>
 
 <file path=customXml/itemProps1.xml><?xml version="1.0" encoding="utf-8"?>
-<ds:datastoreItem xmlns:ds="http://schemas.openxmlformats.org/officeDocument/2006/customXml" ds:itemID="{83632838-940E-4A54-8782-BEB64BD5DAFE}">
+<ds:datastoreItem xmlns:ds="http://schemas.openxmlformats.org/officeDocument/2006/customXml" ds:itemID="{C18FFA4B-64E6-4E9E-A1FD-E5FD01E80A8E}">
   <ds:schemaRefs>
     <ds:schemaRef ds:uri="http://schemas.openxmlformats.org/officeDocument/2006/bibliography"/>
   </ds:schemaRefs>
